--- a/Report/Emile SIMULATIONS, changing the number of people.docx
+++ b/Report/Emile SIMULATIONS, changing the number of people.docx
@@ -12,21 +12,7 @@
         <w:rPr>
           <w:lang w:val="en-GB"/>
         </w:rPr>
-        <w:t>\</w:t>
-      </w:r>
-      <w:proofErr w:type="gramStart"/>
-      <w:r>
-        <w:rPr>
-          <w:lang w:val="en-GB"/>
-        </w:rPr>
-        <w:t>section{</w:t>
-      </w:r>
-      <w:proofErr w:type="gramEnd"/>
-      <w:r>
-        <w:rPr>
-          <w:lang w:val="en-GB"/>
-        </w:rPr>
-        <w:t>Simulation Results and Discussion}</w:t>
+        <w:t>Once the cost functions were established, we proceeded with the simulations. Based on the outcomes of the cost functions, we investigated the influence of different dispositions of the tables, of an increasing number of guests and distribution of the food on the buffet table.</w:t>
       </w:r>
     </w:p>
     <w:p>
@@ -39,150 +25,7 @@
         <w:rPr>
           <w:lang w:val="en-GB"/>
         </w:rPr>
-        <w:t xml:space="preserve">Once the cost functions were established, we proceeded with the simulations. Based on the </w:t>
-      </w:r>
-      <w:r>
-        <w:rPr>
-          <w:lang w:val="en-GB"/>
-        </w:rPr>
-        <w:t xml:space="preserve">outcomes of the </w:t>
-      </w:r>
-      <w:r>
-        <w:rPr>
-          <w:lang w:val="en-GB"/>
-        </w:rPr>
-        <w:t xml:space="preserve">cost functions, we </w:t>
-      </w:r>
-      <w:r>
-        <w:rPr>
-          <w:lang w:val="en-GB"/>
-        </w:rPr>
-        <w:t>investigated the influence of</w:t>
-      </w:r>
-      <w:r>
-        <w:rPr>
-          <w:lang w:val="en-GB"/>
-        </w:rPr>
-        <w:t xml:space="preserve"> different dispositions of the tables,</w:t>
-      </w:r>
-      <w:r>
-        <w:rPr>
-          <w:lang w:val="en-GB"/>
-        </w:rPr>
-        <w:t xml:space="preserve"> of</w:t>
-      </w:r>
-      <w:r>
-        <w:rPr>
-          <w:lang w:val="en-GB"/>
-        </w:rPr>
-        <w:t xml:space="preserve"> an increasing number of guests and </w:t>
-      </w:r>
-      <w:r>
-        <w:rPr>
-          <w:lang w:val="en-GB"/>
-        </w:rPr>
-        <w:t>distribution</w:t>
-      </w:r>
-      <w:r>
-        <w:rPr>
-          <w:lang w:val="en-GB"/>
-        </w:rPr>
-        <w:t xml:space="preserve"> of the food on the buffet table.</w:t>
-      </w:r>
-      <w:r>
-        <w:rPr>
-          <w:lang w:val="en-GB"/>
-        </w:rPr>
-        <w:t xml:space="preserve"> Our objective </w:t>
-      </w:r>
-      <w:r>
-        <w:rPr>
-          <w:lang w:val="en-GB"/>
-        </w:rPr>
-        <w:t xml:space="preserve">consisted in finding </w:t>
-      </w:r>
-      <w:r>
-        <w:rPr>
-          <w:lang w:val="en-GB"/>
-        </w:rPr>
-        <w:t xml:space="preserve">the optimal configuration so that the participants will enjoy the </w:t>
-      </w:r>
-      <w:proofErr w:type="spellStart"/>
-      <w:r>
-        <w:rPr>
-          <w:lang w:val="en-GB"/>
-        </w:rPr>
-        <w:t>apero</w:t>
-      </w:r>
-      <w:proofErr w:type="spellEnd"/>
-      <w:r>
-        <w:rPr>
-          <w:lang w:val="en-GB"/>
-        </w:rPr>
-        <w:t xml:space="preserve"> the most.</w:t>
-      </w:r>
-    </w:p>
-    <w:p>
-      <w:pPr>
-        <w:tabs>
-          <w:tab w:val="left" w:pos="6411"/>
-        </w:tabs>
-        <w:rPr>
-          <w:lang w:val="en-GB"/>
-        </w:rPr>
-      </w:pPr>
-      <w:r>
-        <w:rPr>
-          <w:lang w:val="en-GB"/>
-        </w:rPr>
-        <w:tab/>
-      </w:r>
-    </w:p>
-    <w:p>
-      <w:pPr>
-        <w:rPr>
-          <w:lang w:val="en-GB"/>
-        </w:rPr>
-      </w:pPr>
-      <w:r>
-        <w:rPr>
-          <w:lang w:val="en-GB"/>
-        </w:rPr>
-        <w:t>\section</w:t>
-      </w:r>
-      <w:r>
-        <w:rPr>
-          <w:lang w:val="en-GB"/>
-        </w:rPr>
-        <w:t xml:space="preserve"> </w:t>
-      </w:r>
-      <w:r>
-        <w:rPr>
-          <w:highlight w:val="yellow"/>
-          <w:lang w:val="en-GB"/>
-        </w:rPr>
-        <w:t xml:space="preserve">OR </w:t>
-      </w:r>
-      <w:proofErr w:type="gramStart"/>
-      <w:r>
-        <w:rPr>
-          <w:highlight w:val="yellow"/>
-          <w:lang w:val="en-GB"/>
-        </w:rPr>
-        <w:t>SUBSECTION</w:t>
-      </w:r>
-      <w:r>
-        <w:rPr>
-          <w:lang w:val="en-GB"/>
-        </w:rPr>
-        <w:t>{</w:t>
-      </w:r>
-      <w:proofErr w:type="gramEnd"/>
-      <w:r>
-        <w:rPr>
-          <w:lang w:val="en-GB"/>
-        </w:rPr>
-        <w:t>Changing the number of participants}</w:t>
+        <w:t>In this section, we simulated the influence of the number of participants, spanning from six to seventy-two. The number of tables was set to eight and its capacity to nine. Eventually, the distance between the food points was one.</w:t>
       </w:r>
     </w:p>
     <w:p>
@@ -201,21 +44,7 @@
         <w:rPr>
           <w:lang w:val="en-GB"/>
         </w:rPr>
-        <w:t xml:space="preserve">people in the </w:t>
-      </w:r>
-      <w:proofErr w:type="spellStart"/>
-      <w:r>
-        <w:rPr>
-          <w:lang w:val="en-GB"/>
-        </w:rPr>
-        <w:t>apero</w:t>
-      </w:r>
-      <w:proofErr w:type="spellEnd"/>
-      <w:r>
-        <w:rPr>
-          <w:lang w:val="en-GB"/>
-        </w:rPr>
-        <w:t xml:space="preserve">, the less comfortable the party. </w:t>
+        <w:t xml:space="preserve">people in the apero, the less comfortable the party. </w:t>
       </w:r>
       <w:r>
         <w:rPr>
@@ -223,517 +52,8 @@
         </w:rPr>
         <w:t>About the influence of the two analysed table dispositions (circular and rectangular), we were not able to predict any trend.</w:t>
       </w:r>
-    </w:p>
-    <w:p>
-      <w:pPr>
-        <w:rPr>
-          <w:lang w:val="en-GB"/>
-        </w:rPr>
-      </w:pPr>
-      <w:r>
-        <w:rPr>
-          <w:lang w:val="en-GB"/>
-        </w:rPr>
-        <w:t xml:space="preserve">The outcomes of the simulations confirmed our </w:t>
-      </w:r>
-      <w:r>
-        <w:rPr>
-          <w:lang w:val="en-GB"/>
-        </w:rPr>
-        <w:t xml:space="preserve">main </w:t>
-      </w:r>
-      <w:r>
-        <w:rPr>
-          <w:lang w:val="en-GB"/>
-        </w:rPr>
-        <w:t xml:space="preserve">concern and it can be shown by figure </w:t>
-      </w:r>
-      <w:r>
-        <w:rPr>
-          <w:highlight w:val="yellow"/>
-          <w:lang w:val="en-GB"/>
-        </w:rPr>
-        <w:t>1, 2 and 3</w:t>
-      </w:r>
-      <w:r>
-        <w:rPr>
-          <w:lang w:val="en-GB"/>
-        </w:rPr>
-        <w:t>.</w:t>
-      </w:r>
-    </w:p>
-    <w:p>
-      <w:pPr>
-        <w:rPr>
-          <w:lang w:val="en-GB"/>
-        </w:rPr>
-      </w:pPr>
-      <w:r>
-        <w:rPr>
-          <w:noProof/>
-          <w:lang w:eastAsia="it-IT"/>
-        </w:rPr>
-        <w:drawing>
-          <wp:inline distT="0" distB="0" distL="0" distR="0" wp14:anchorId="3BD395BE" wp14:editId="62ADEE7E">
-            <wp:extent cx="6110605" cy="3200400"/>
-            <wp:effectExtent l="0" t="0" r="10795" b="0"/>
-            <wp:docPr id="2" name="Immagine 2" descr="cost_time.png"/>
-            <wp:cNvGraphicFramePr>
-              <a:graphicFrameLocks xmlns:a="http://schemas.openxmlformats.org/drawingml/2006/main" noChangeAspect="1"/>
-            </wp:cNvGraphicFramePr>
-            <a:graphic xmlns:a="http://schemas.openxmlformats.org/drawingml/2006/main">
-              <a:graphicData uri="http://schemas.openxmlformats.org/drawingml/2006/picture">
-                <pic:pic xmlns:pic="http://schemas.openxmlformats.org/drawingml/2006/picture">
-                  <pic:nvPicPr>
-                    <pic:cNvPr id="0" name="Picture 2" descr="cost_time.png"/>
-                    <pic:cNvPicPr>
-                      <a:picLocks noChangeAspect="1" noChangeArrowheads="1"/>
-                    </pic:cNvPicPr>
-                  </pic:nvPicPr>
-                  <pic:blipFill>
-                    <a:blip r:embed="rId4">
-                      <a:extLst>
-                        <a:ext uri="{28A0092B-C50C-407E-A947-70E740481C1C}">
-                          <a14:useLocalDpi xmlns:a14="http://schemas.microsoft.com/office/drawing/2010/main" val="0"/>
-                        </a:ext>
-                      </a:extLst>
-                    </a:blip>
-                    <a:srcRect/>
-                    <a:stretch>
-                      <a:fillRect/>
-                    </a:stretch>
-                  </pic:blipFill>
-                  <pic:spPr bwMode="auto">
-                    <a:xfrm>
-                      <a:off x="0" y="0"/>
-                      <a:ext cx="6110605" cy="3200400"/>
-                    </a:xfrm>
-                    <a:prstGeom prst="rect">
-                      <a:avLst/>
-                    </a:prstGeom>
-                    <a:noFill/>
-                    <a:ln>
-                      <a:noFill/>
-                    </a:ln>
-                  </pic:spPr>
-                </pic:pic>
-              </a:graphicData>
-            </a:graphic>
-          </wp:inline>
-        </w:drawing>
-      </w:r>
-    </w:p>
-    <w:p>
-      <w:pPr>
-        <w:rPr>
-          <w:lang w:val="en-GB"/>
-        </w:rPr>
-      </w:pPr>
-      <w:r>
-        <w:rPr>
-          <w:noProof/>
-          <w:highlight w:val="yellow"/>
-          <w:lang w:eastAsia="it-IT"/>
-        </w:rPr>
-        <w:drawing>
-          <wp:inline distT="0" distB="0" distL="0" distR="0" wp14:anchorId="273BC736" wp14:editId="0EF507BB">
-            <wp:extent cx="6101715" cy="2787015"/>
-            <wp:effectExtent l="0" t="0" r="0" b="6985"/>
-            <wp:docPr id="3" name="Immagine 3" descr="cost_velocity.png"/>
-            <wp:cNvGraphicFramePr>
-              <a:graphicFrameLocks xmlns:a="http://schemas.openxmlformats.org/drawingml/2006/main" noChangeAspect="1"/>
-            </wp:cNvGraphicFramePr>
-            <a:graphic xmlns:a="http://schemas.openxmlformats.org/drawingml/2006/main">
-              <a:graphicData uri="http://schemas.openxmlformats.org/drawingml/2006/picture">
-                <pic:pic xmlns:pic="http://schemas.openxmlformats.org/drawingml/2006/picture">
-                  <pic:nvPicPr>
-                    <pic:cNvPr id="0" name="Picture 3" descr="cost_velocity.png"/>
-                    <pic:cNvPicPr>
-                      <a:picLocks noChangeAspect="1" noChangeArrowheads="1"/>
-                    </pic:cNvPicPr>
-                  </pic:nvPicPr>
-                  <pic:blipFill>
-                    <a:blip r:embed="rId5">
-                      <a:extLst>
-                        <a:ext uri="{28A0092B-C50C-407E-A947-70E740481C1C}">
-                          <a14:useLocalDpi xmlns:a14="http://schemas.microsoft.com/office/drawing/2010/main" val="0"/>
-                        </a:ext>
-                      </a:extLst>
-                    </a:blip>
-                    <a:srcRect/>
-                    <a:stretch>
-                      <a:fillRect/>
-                    </a:stretch>
-                  </pic:blipFill>
-                  <pic:spPr bwMode="auto">
-                    <a:xfrm>
-                      <a:off x="0" y="0"/>
-                      <a:ext cx="6101715" cy="2787015"/>
-                    </a:xfrm>
-                    <a:prstGeom prst="rect">
-                      <a:avLst/>
-                    </a:prstGeom>
-                    <a:noFill/>
-                    <a:ln>
-                      <a:noFill/>
-                    </a:ln>
-                  </pic:spPr>
-                </pic:pic>
-              </a:graphicData>
-            </a:graphic>
-          </wp:inline>
-        </w:drawing>
-      </w:r>
-    </w:p>
-    <w:p>
-      <w:pPr>
-        <w:rPr>
-          <w:lang w:val="en-GB"/>
-        </w:rPr>
-      </w:pPr>
-      <w:r>
-        <w:rPr>
-          <w:noProof/>
-          <w:lang w:eastAsia="it-IT"/>
-        </w:rPr>
-        <w:lastRenderedPageBreak/>
-        <w:drawing>
-          <wp:inline distT="0" distB="0" distL="0" distR="0" wp14:anchorId="3F5D5BD5" wp14:editId="418007BC">
-            <wp:extent cx="6110605" cy="2813685"/>
-            <wp:effectExtent l="0" t="0" r="10795" b="5715"/>
-            <wp:docPr id="5" name="Immagine 5" descr="cost_forces.png"/>
-            <wp:cNvGraphicFramePr>
-              <a:graphicFrameLocks xmlns:a="http://schemas.openxmlformats.org/drawingml/2006/main" noChangeAspect="1"/>
-            </wp:cNvGraphicFramePr>
-            <a:graphic xmlns:a="http://schemas.openxmlformats.org/drawingml/2006/main">
-              <a:graphicData uri="http://schemas.openxmlformats.org/drawingml/2006/picture">
-                <pic:pic xmlns:pic="http://schemas.openxmlformats.org/drawingml/2006/picture">
-                  <pic:nvPicPr>
-                    <pic:cNvPr id="0" name="Picture 5" descr="cost_forces.png"/>
-                    <pic:cNvPicPr>
-                      <a:picLocks noChangeAspect="1" noChangeArrowheads="1"/>
-                    </pic:cNvPicPr>
-                  </pic:nvPicPr>
-                  <pic:blipFill>
-                    <a:blip r:embed="rId6">
-                      <a:extLst>
-                        <a:ext uri="{28A0092B-C50C-407E-A947-70E740481C1C}">
-                          <a14:useLocalDpi xmlns:a14="http://schemas.microsoft.com/office/drawing/2010/main" val="0"/>
-                        </a:ext>
-                      </a:extLst>
-                    </a:blip>
-                    <a:srcRect/>
-                    <a:stretch>
-                      <a:fillRect/>
-                    </a:stretch>
-                  </pic:blipFill>
-                  <pic:spPr bwMode="auto">
-                    <a:xfrm>
-                      <a:off x="0" y="0"/>
-                      <a:ext cx="6110605" cy="2813685"/>
-                    </a:xfrm>
-                    <a:prstGeom prst="rect">
-                      <a:avLst/>
-                    </a:prstGeom>
-                    <a:noFill/>
-                    <a:ln>
-                      <a:noFill/>
-                    </a:ln>
-                  </pic:spPr>
-                </pic:pic>
-              </a:graphicData>
-            </a:graphic>
-          </wp:inline>
-        </w:drawing>
-      </w:r>
       <w:bookmarkStart w:id="0" w:name="_GoBack"/>
       <w:bookmarkEnd w:id="0"/>
-    </w:p>
-    <w:p>
-      <w:pPr>
-        <w:rPr>
-          <w:lang w:val="en-GB"/>
-        </w:rPr>
-      </w:pPr>
-    </w:p>
-    <w:p>
-      <w:pPr>
-        <w:rPr>
-          <w:lang w:val="en-GB"/>
-        </w:rPr>
-      </w:pPr>
-      <w:r>
-        <w:rPr>
-          <w:lang w:val="en-GB"/>
-        </w:rPr>
-        <w:t>These images display respectively the time, velocity and force cost functions for a fixed number of tables and fixed configuration of the buffet table. The x-axis represents the number of participants</w:t>
-      </w:r>
-      <w:r>
-        <w:rPr>
-          <w:lang w:val="en-GB"/>
-        </w:rPr>
-        <w:t xml:space="preserve"> spanning from six to seventy-two</w:t>
-      </w:r>
-      <w:r>
-        <w:rPr>
-          <w:lang w:val="en-GB"/>
-        </w:rPr>
-        <w:t xml:space="preserve"> while the y-axis consists in the average</w:t>
-      </w:r>
-      <w:r>
-        <w:rPr>
-          <w:lang w:val="en-GB"/>
-        </w:rPr>
-        <w:t>d</w:t>
-      </w:r>
-      <w:r>
-        <w:rPr>
-          <w:lang w:val="en-GB"/>
-        </w:rPr>
-        <w:t xml:space="preserve"> cost</w:t>
-      </w:r>
-      <w:r>
-        <w:rPr>
-          <w:lang w:val="en-GB"/>
-        </w:rPr>
-        <w:t>s</w:t>
-      </w:r>
-      <w:r>
-        <w:rPr>
-          <w:lang w:val="en-GB"/>
-        </w:rPr>
-        <w:t xml:space="preserve"> and the associated variance</w:t>
-      </w:r>
-      <w:r>
-        <w:rPr>
-          <w:lang w:val="en-GB"/>
-        </w:rPr>
-        <w:t>s</w:t>
-      </w:r>
-      <w:r>
-        <w:rPr>
-          <w:lang w:val="en-GB"/>
-        </w:rPr>
-        <w:t>.</w:t>
-      </w:r>
-      <w:r>
-        <w:rPr>
-          <w:lang w:val="en-GB"/>
-        </w:rPr>
-        <w:t xml:space="preserve"> The blue and red lines respectively represent the circular and rectangular configurations of the tables.</w:t>
-      </w:r>
-    </w:p>
-    <w:p>
-      <w:pPr>
-        <w:rPr>
-          <w:lang w:val="en-GB"/>
-        </w:rPr>
-      </w:pPr>
-      <w:r>
-        <w:rPr>
-          <w:lang w:val="en-GB"/>
-        </w:rPr>
-        <w:t xml:space="preserve">It can be immediately detected a linear increase of the average time </w:t>
-      </w:r>
-      <w:r>
-        <w:rPr>
-          <w:lang w:val="en-GB"/>
-        </w:rPr>
-        <w:t xml:space="preserve">necessary </w:t>
-      </w:r>
-      <w:r>
-        <w:rPr>
-          <w:lang w:val="en-GB"/>
-        </w:rPr>
-        <w:t xml:space="preserve">to reach the table with the increasing number of </w:t>
-      </w:r>
-      <w:r>
-        <w:rPr>
-          <w:lang w:val="en-GB"/>
-        </w:rPr>
-        <w:t>participants</w:t>
-      </w:r>
-      <w:r>
-        <w:rPr>
-          <w:lang w:val="en-GB"/>
-        </w:rPr>
-        <w:t xml:space="preserve">. For what concerns the time and velocity costs, i.e. the </w:t>
-      </w:r>
-      <w:r>
-        <w:rPr>
-          <w:lang w:val="en-GB"/>
-        </w:rPr>
-        <w:t>indicators</w:t>
-      </w:r>
-      <w:r>
-        <w:rPr>
-          <w:lang w:val="en-GB"/>
-        </w:rPr>
-        <w:t xml:space="preserve"> we considered </w:t>
-      </w:r>
-      <w:r>
-        <w:rPr>
-          <w:lang w:val="en-GB"/>
-        </w:rPr>
-        <w:t>the most</w:t>
-      </w:r>
-      <w:r>
-        <w:rPr>
-          <w:lang w:val="en-GB"/>
-        </w:rPr>
-        <w:t xml:space="preserve"> peculiar, </w:t>
-      </w:r>
-      <w:r>
-        <w:rPr>
-          <w:lang w:val="en-GB"/>
-        </w:rPr>
-        <w:t>we observed that people always prefer the rectangular table configuration. The proposed explanation of this behaviour relies on the obstacle</w:t>
-      </w:r>
-      <w:r>
-        <w:rPr>
-          <w:lang w:val="en-GB"/>
-        </w:rPr>
-        <w:t>s along people's path: in case of a</w:t>
-      </w:r>
-      <w:r>
-        <w:rPr>
-          <w:lang w:val="en-GB"/>
-        </w:rPr>
-        <w:t xml:space="preserve"> rectangular table configuration, most of</w:t>
-      </w:r>
-      <w:r>
-        <w:rPr>
-          <w:lang w:val="en-GB"/>
-        </w:rPr>
-        <w:t xml:space="preserve"> the</w:t>
-      </w:r>
-      <w:r>
-        <w:rPr>
-          <w:lang w:val="en-GB"/>
-        </w:rPr>
-        <w:t xml:space="preserve"> pedestrians move along the</w:t>
-      </w:r>
-      <w:r>
-        <w:rPr>
-          <w:lang w:val="en-GB"/>
-        </w:rPr>
-        <w:t xml:space="preserve"> lateral</w:t>
-      </w:r>
-      <w:r>
-        <w:rPr>
-          <w:lang w:val="en-GB"/>
-        </w:rPr>
-        <w:t xml:space="preserve"> isles rarely facing any fixed obstacle. On the other hand, given a circular table configuration many people have to dodge the tables in order to reach the food as fast as possible.</w:t>
-      </w:r>
-    </w:p>
-    <w:p>
-      <w:pPr>
-        <w:rPr>
-          <w:lang w:val="en-GB"/>
-        </w:rPr>
-      </w:pPr>
-      <w:r>
-        <w:rPr>
-          <w:lang w:val="en-GB"/>
-        </w:rPr>
-        <w:t>Concluding</w:t>
-      </w:r>
-      <w:r>
-        <w:rPr>
-          <w:lang w:val="en-GB"/>
-        </w:rPr>
-        <w:t xml:space="preserve">, focusing on the rectangular table disposition, we noticed that the velocity cost is </w:t>
-      </w:r>
-      <w:r>
-        <w:rPr>
-          <w:lang w:val="en-GB"/>
-        </w:rPr>
-        <w:t>insignificant</w:t>
-      </w:r>
-      <w:r>
-        <w:rPr>
-          <w:lang w:val="en-GB"/>
-        </w:rPr>
-        <w:t xml:space="preserve"> when few participants attend the </w:t>
-      </w:r>
-      <w:proofErr w:type="spellStart"/>
-      <w:r>
-        <w:rPr>
-          <w:lang w:val="en-GB"/>
-        </w:rPr>
-        <w:t>apero</w:t>
-      </w:r>
-      <w:proofErr w:type="spellEnd"/>
-      <w:r>
-        <w:rPr>
-          <w:lang w:val="en-GB"/>
-        </w:rPr>
-        <w:t>; as the number of guests increases, the cost steeply increases and finally it stabilizes. It means that, in the case of few participants, rarely clusters of people and queues form</w:t>
-      </w:r>
-      <w:r>
-        <w:rPr>
-          <w:lang w:val="en-GB"/>
-        </w:rPr>
-        <w:t xml:space="preserve"> and the </w:t>
-      </w:r>
-      <w:proofErr w:type="spellStart"/>
-      <w:r>
-        <w:rPr>
-          <w:lang w:val="en-GB"/>
-        </w:rPr>
-        <w:t>apero</w:t>
-      </w:r>
-      <w:proofErr w:type="spellEnd"/>
-      <w:r>
-        <w:rPr>
-          <w:lang w:val="en-GB"/>
-        </w:rPr>
-        <w:t xml:space="preserve"> participants usually walk at their desired velocity</w:t>
-      </w:r>
-      <w:r>
-        <w:rPr>
-          <w:lang w:val="en-GB"/>
-        </w:rPr>
-        <w:t xml:space="preserve">. Instead, </w:t>
-      </w:r>
-      <w:r>
-        <w:rPr>
-          <w:lang w:val="en-GB"/>
-        </w:rPr>
-        <w:t>clusters</w:t>
-      </w:r>
-      <w:r>
-        <w:rPr>
-          <w:lang w:val="en-GB"/>
-        </w:rPr>
-        <w:t xml:space="preserve"> start developing for a number</w:t>
-      </w:r>
-      <w:r>
-        <w:rPr>
-          <w:lang w:val="en-GB"/>
-        </w:rPr>
-        <w:t xml:space="preserve"> of guests greater than fifteen; </w:t>
-      </w:r>
-      <w:r>
-        <w:rPr>
-          <w:lang w:val="en-GB"/>
-        </w:rPr>
-        <w:t xml:space="preserve">this phenomenon does not degenerate for very crowded </w:t>
-      </w:r>
-      <w:proofErr w:type="spellStart"/>
-      <w:r>
-        <w:rPr>
-          <w:lang w:val="en-GB"/>
-        </w:rPr>
-        <w:t>aperos</w:t>
-      </w:r>
-      <w:proofErr w:type="spellEnd"/>
-      <w:r>
-        <w:rPr>
-          <w:lang w:val="en-GB"/>
-        </w:rPr>
-        <w:t>.</w:t>
-      </w:r>
     </w:p>
     <w:sectPr>
       <w:pgSz w:w="11900" w:h="16840"/>
